--- a/Thuyết trình ngày 24-4-2020/datcau3_23_4.docx
+++ b/Thuyết trình ngày 24-4-2020/datcau3_23_4.docx
@@ -37,7 +37,25 @@
         <w:rPr>
           <w:color w:val="000000" w:themeColor="text1"/>
         </w:rPr>
-        <w:t xml:space="preserve"> thì thông thường sẽ có 2 phần chính là Test GUI và Test Functional</w:t>
+        <w:t xml:space="preserve"> thì thông thường sẽ có </w:t>
+      </w:r>
+      <w:r>
+        <w:rPr>
+          <w:color w:val="000000" w:themeColor="text1"/>
+        </w:rPr>
+        <w:t>3</w:t>
+      </w:r>
+      <w:r>
+        <w:rPr>
+          <w:color w:val="000000" w:themeColor="text1"/>
+        </w:rPr>
+        <w:t xml:space="preserve"> phần chính là Test GUI và Functional</w:t>
+      </w:r>
+      <w:r>
+        <w:rPr>
+          <w:color w:val="000000" w:themeColor="text1"/>
+        </w:rPr>
+        <w:t xml:space="preserve"> Test và Non Functional Test</w:t>
       </w:r>
     </w:p>
     <w:p>
@@ -66,43 +84,39 @@
         <w:rPr>
           <w:color w:val="000000" w:themeColor="text1"/>
         </w:rPr>
-        <w:t xml:space="preserve">Test Functional : Là </w:t>
-      </w:r>
-      <w:r>
-        <w:rPr>
-          <w:rFonts w:cs="Times New Roman"/>
-          <w:color w:val="000000" w:themeColor="text1"/>
-          <w:szCs w:val="28"/>
-          <w:shd w:val="clear" w:color="auto" w:fill="FFFFFF"/>
-        </w:rPr>
-        <w:t xml:space="preserve">một loại </w:t>
-      </w:r>
-      <w:r>
-        <w:rPr>
-          <w:rFonts w:cs="Times New Roman"/>
-          <w:color w:val="000000" w:themeColor="text1"/>
-          <w:szCs w:val="28"/>
-          <w:shd w:val="clear" w:color="auto" w:fill="FFFFFF"/>
-        </w:rPr>
-        <w:t>kiểm thử</w:t>
-      </w:r>
-      <w:r>
-        <w:rPr>
-          <w:rFonts w:cs="Times New Roman"/>
-          <w:color w:val="000000" w:themeColor="text1"/>
-          <w:szCs w:val="28"/>
-          <w:shd w:val="clear" w:color="auto" w:fill="FFFFFF"/>
-        </w:rPr>
-        <w:t xml:space="preserve"> dựa trên đặc tả của ứng dụng phần mềm/thành phần đang test. Các chức năng được test bằng cách nhập vào các giá trị nhập và kiểm tra kết quả đầu ra</w:t>
-      </w:r>
-      <w:r>
-        <w:rPr>
-          <w:rFonts w:cs="Times New Roman"/>
-          <w:color w:val="000000" w:themeColor="text1"/>
-          <w:szCs w:val="28"/>
-          <w:shd w:val="clear" w:color="auto" w:fill="FFFFFF"/>
-        </w:rPr>
-        <w:t>. Trong Functional testing có 3 loại test case</w:t>
+        <w:t>Functional</w:t>
+      </w:r>
+      <w:r>
+        <w:rPr>
+          <w:color w:val="000000" w:themeColor="text1"/>
+        </w:rPr>
+        <w:t xml:space="preserve"> Test</w:t>
+      </w:r>
+      <w:r>
+        <w:rPr>
+          <w:color w:val="000000" w:themeColor="text1"/>
+        </w:rPr>
+        <w:t xml:space="preserve">: Là </w:t>
+      </w:r>
+      <w:r>
+        <w:rPr>
+          <w:rFonts w:cs="Times New Roman"/>
+          <w:color w:val="000000" w:themeColor="text1"/>
+          <w:szCs w:val="28"/>
+          <w:shd w:val="clear" w:color="auto" w:fill="FFFFFF"/>
+        </w:rPr>
+        <w:t>một loại kiểm thử dựa trên đặc tả của ứng dụng phần mềm/thành phần đang test. Các chức năng đ</w:t>
+      </w:r>
+      <w:bookmarkStart w:id="0" w:name="_GoBack"/>
+      <w:bookmarkEnd w:id="0"/>
+      <w:r>
+        <w:rPr>
+          <w:rFonts w:cs="Times New Roman"/>
+          <w:color w:val="000000" w:themeColor="text1"/>
+          <w:szCs w:val="28"/>
+          <w:shd w:val="clear" w:color="auto" w:fill="FFFFFF"/>
+        </w:rPr>
+        <w:t>ược test bằng cách nhập vào các giá trị nhập và kiểm tra kết quả đầu ra. Trong Functional testing có 3 loại test case</w:t>
       </w:r>
     </w:p>
     <w:p>
@@ -182,18 +196,37 @@
         <w:pStyle w:val="NormalWeb"/>
         <w:shd w:val="clear" w:color="auto" w:fill="FFFFFF"/>
         <w:rPr>
+          <w:rFonts w:ascii="Open Sans" w:hAnsi="Open Sans" w:cs="Open Sans"/>
+          <w:color w:val="000000" w:themeColor="text1"/>
+          <w:sz w:val="21"/>
+          <w:szCs w:val="21"/>
+        </w:rPr>
+      </w:pPr>
+      <w:r>
+        <w:rPr>
           <w:color w:val="000000" w:themeColor="text1"/>
           <w:sz w:val="28"/>
           <w:szCs w:val="28"/>
         </w:rPr>
-      </w:pPr>
+        <w:t xml:space="preserve">Non Functional Test: </w:t>
+      </w:r>
       <w:r>
         <w:rPr>
           <w:color w:val="000000" w:themeColor="text1"/>
           <w:sz w:val="28"/>
           <w:szCs w:val="28"/>
         </w:rPr>
-        <w:t>Ngoài ra còn các phần như :</w:t>
+        <w:t xml:space="preserve">Là </w:t>
+      </w:r>
+      <w:r>
+        <w:rPr>
+          <w:color w:val="000000" w:themeColor="text1"/>
+          <w:spacing w:val="-1"/>
+          <w:sz w:val="28"/>
+          <w:szCs w:val="28"/>
+          <w:shd w:val="clear" w:color="auto" w:fill="FFFFFF"/>
+        </w:rPr>
+        <w:t>một loại kiểm thử để kiểm tra các khía cạnh phi chức năng (hiệu suất, khả năng sử dụng, độ tin cậy, v.v.) của một ứng dụng phần mềm</w:t>
       </w:r>
     </w:p>
     <w:p>
@@ -204,6 +237,25 @@
           <w:color w:val="000000" w:themeColor="text1"/>
           <w:sz w:val="28"/>
           <w:szCs w:val="28"/>
+        </w:rPr>
+      </w:pPr>
+      <w:r>
+        <w:rPr>
+          <w:color w:val="000000" w:themeColor="text1"/>
+          <w:sz w:val="28"/>
+          <w:szCs w:val="28"/>
+        </w:rPr>
+        <w:t>Ngoài ra còn các phần như :</w:t>
+      </w:r>
+    </w:p>
+    <w:p>
+      <w:pPr>
+        <w:pStyle w:val="NormalWeb"/>
+        <w:shd w:val="clear" w:color="auto" w:fill="FFFFFF"/>
+        <w:rPr>
+          <w:color w:val="000000" w:themeColor="text1"/>
+          <w:sz w:val="28"/>
+          <w:szCs w:val="28"/>
           <w:shd w:val="clear" w:color="auto" w:fill="FFFFFF"/>
         </w:rPr>
       </w:pPr>
@@ -234,8 +286,6 @@
         </w:rPr>
         <w:t>xác minh xem thời gian phản hồi và tính hiệu quả tổng thể của một ứng dụng</w:t>
       </w:r>
-      <w:bookmarkStart w:id="0" w:name="_GoBack"/>
-      <w:bookmarkEnd w:id="0"/>
     </w:p>
     <w:p>
       <w:pPr>
@@ -254,16 +304,7 @@
           <w:szCs w:val="28"/>
           <w:shd w:val="clear" w:color="auto" w:fill="FFFFFF"/>
         </w:rPr>
-        <w:t xml:space="preserve">VD : </w:t>
-      </w:r>
-      <w:r>
-        <w:rPr>
-          <w:color w:val="000000" w:themeColor="text1"/>
-          <w:sz w:val="28"/>
-          <w:szCs w:val="28"/>
-          <w:shd w:val="clear" w:color="auto" w:fill="FFFFFF"/>
-        </w:rPr>
-        <w:t>Khi có số lượng lớn người dùng đăng nhập vào ứng dụng cùng 1 lúc, ứng dụng có hoạt động ổn định hay không?</w:t>
+        <w:t>VD : Khi có số lượng lớn người dùng đăng nhập vào ứng dụng cùng 1 lúc, ứng dụng có hoạt động ổn định hay không?</w:t>
       </w:r>
     </w:p>
     <w:p>
@@ -309,16 +350,7 @@
           <w:szCs w:val="28"/>
           <w:shd w:val="clear" w:color="auto" w:fill="FFFFFF"/>
         </w:rPr>
-        <w:t xml:space="preserve">VD : </w:t>
-      </w:r>
-      <w:r>
-        <w:rPr>
-          <w:rFonts w:cs="Times New Roman"/>
-          <w:color w:val="000000" w:themeColor="text1"/>
-          <w:szCs w:val="28"/>
-          <w:shd w:val="clear" w:color="auto" w:fill="FFFFFF"/>
-        </w:rPr>
-        <w:t>Kiểm tra xem đường dẫn giữa trang Homepage và mục "Favourites". Khi Người dùng thêm một mục mới trong "Favourites", thì ở trang Homepage đã hiển thị nó chưa?</w:t>
+        <w:t>VD : Kiểm tra xem đường dẫn giữa trang Homepage và mục "Favourites". Khi Người dùng thêm một mục mới trong "Favourites", thì ở trang Homepage đã hiển thị nó chưa?</w:t>
       </w:r>
     </w:p>
     <w:p>
@@ -374,16 +406,7 @@
           <w:szCs w:val="28"/>
           <w:shd w:val="clear" w:color="auto" w:fill="FFFFFF"/>
         </w:rPr>
-        <w:t xml:space="preserve">VD : </w:t>
-      </w:r>
-      <w:r>
-        <w:rPr>
-          <w:rFonts w:cs="Times New Roman"/>
-          <w:color w:val="000000" w:themeColor="text1"/>
-          <w:szCs w:val="28"/>
-          <w:shd w:val="clear" w:color="auto" w:fill="FFFFFF"/>
-        </w:rPr>
-        <w:t>Nếu một Người dùng đăng nhập thất bạn X lần, thì tài khoản đó có bị khóa không?</w:t>
+        <w:t>VD : Nếu một Người dùng đăng nhập thất bạn X lần, thì tài khoản đó có bị khóa không?</w:t>
       </w:r>
       <w:r>
         <w:rPr>
